--- a/Part 1 - Introduction/EMM-Part1-Introduction.docx
+++ b/Part 1 - Introduction/EMM-Part1-Introduction.docx
@@ -12,6 +12,7 @@
           <w:szCs w:val="72"/>
         </w:rPr>
       </w:pPr>
+      <w:bookmarkStart w:id="0" w:name="_GoBack"/>
       <w:r>
         <w:rPr>
           <w:noProof/>
@@ -131,16 +132,7 @@
           <w:sz w:val="68"/>
           <w:szCs w:val="68"/>
         </w:rPr>
-        <w:t xml:space="preserve">Common </w:t>
-      </w:r>
-      <w:r>
-        <w:rPr>
-          <w:rFonts w:cs="Microsoft Sans Serif"/>
-          <w:color w:val="0077C0"/>
-          <w:sz w:val="68"/>
-          <w:szCs w:val="68"/>
-        </w:rPr>
-        <w:t>Metadata</w:t>
+        <w:t>Introduction</w:t>
       </w:r>
       <w:r>
         <w:rPr>
@@ -444,6 +436,73 @@
         <w:pStyle w:val="Heading2"/>
       </w:pPr>
       <w:r>
+        <w:t>Mission</w:t>
+      </w:r>
+    </w:p>
+    <w:p>
+      <w:r>
+        <w:t>To define and adopt conventions that facilitate Public Media Stations and Distributors to identify content, exchange rich business data about the content, and communicate schedule data.</w:t>
+      </w:r>
+    </w:p>
+    <w:p/>
+    <w:p>
+      <w:pPr>
+        <w:pStyle w:val="Heading2"/>
+      </w:pPr>
+      <w:r>
+        <w:t>Goals</w:t>
+      </w:r>
+    </w:p>
+    <w:p>
+      <w:pPr>
+        <w:pStyle w:val="ListParagraph"/>
+        <w:numPr>
+          <w:ilvl w:val="0"/>
+          <w:numId w:val="18"/>
+        </w:numPr>
+      </w:pPr>
+      <w:r>
+        <w:t>Promote the use of a common language across Public Media with an Enterprise Metadata Model.</w:t>
+      </w:r>
+    </w:p>
+    <w:p>
+      <w:pPr>
+        <w:pStyle w:val="ListParagraph"/>
+        <w:numPr>
+          <w:ilvl w:val="0"/>
+          <w:numId w:val="18"/>
+        </w:numPr>
+      </w:pPr>
+      <w:r>
+        <w:t xml:space="preserve">Ensure the Model aligns to widely accepted industry metadata standards such as EIDR (Entertainment Identifier Registry) and </w:t>
+      </w:r>
+      <w:proofErr w:type="spellStart"/>
+      <w:r>
+        <w:t>Gracenote</w:t>
+      </w:r>
+      <w:proofErr w:type="spellEnd"/>
+      <w:r>
+        <w:t>.</w:t>
+      </w:r>
+    </w:p>
+    <w:p>
+      <w:pPr>
+        <w:pStyle w:val="ListParagraph"/>
+        <w:numPr>
+          <w:ilvl w:val="0"/>
+          <w:numId w:val="18"/>
+        </w:numPr>
+      </w:pPr>
+      <w:r>
+        <w:t>Improve interoperability across software applications – such as sIX – by ensuring the Model is machine-readable.</w:t>
+      </w:r>
+    </w:p>
+    <w:p/>
+    <w:p>
+      <w:pPr>
+        <w:pStyle w:val="Heading2"/>
+      </w:pPr>
+      <w:r>
         <w:t>Background</w:t>
       </w:r>
     </w:p>
@@ -456,7 +515,6 @@
       <w:pPr>
         <w:spacing w:line="276" w:lineRule="auto"/>
       </w:pPr>
-      <w:bookmarkStart w:id="0" w:name="_GoBack"/>
       <w:r>
         <w:t xml:space="preserve">The emergence of </w:t>
       </w:r>
@@ -613,6 +671,7 @@
         <w:ind w:left="720"/>
       </w:pPr>
       <w:r>
+        <w:lastRenderedPageBreak/>
         <w:t xml:space="preserve">Historically, metadata generation has been a professional services market in which the </w:t>
       </w:r>
       <w:proofErr w:type="spellStart"/>
@@ -673,7 +732,6 @@
         <w:t xml:space="preserve"> on multiple sources of metadata. </w:t>
       </w:r>
     </w:p>
-    <w:bookmarkEnd w:id="0"/>
     <w:p>
       <w:pPr>
         <w:spacing w:line="276" w:lineRule="auto"/>
@@ -684,7 +742,6 @@
         <w:pStyle w:val="Heading2"/>
       </w:pPr>
       <w:r>
-        <w:lastRenderedPageBreak/>
         <w:t>Purpose</w:t>
       </w:r>
     </w:p>
@@ -1104,6 +1161,7 @@
         <w:rPr>
           <w:b/>
         </w:rPr>
+        <w:lastRenderedPageBreak/>
         <w:t>CableLabs</w:t>
       </w:r>
       <w:proofErr w:type="spellEnd"/>
@@ -1224,7 +1282,6 @@
         <w:contextualSpacing w:val="0"/>
       </w:pPr>
       <w:r>
-        <w:lastRenderedPageBreak/>
         <w:t>Namespaces</w:t>
       </w:r>
     </w:p>
@@ -1994,6 +2051,7 @@
                 <w:color w:val="auto"/>
                 <w:highlight w:val="white"/>
               </w:rPr>
+              <w:lastRenderedPageBreak/>
               <w:t>Date and Time Format</w:t>
             </w:r>
           </w:p>
@@ -2305,6 +2363,7 @@
         </w:tc>
       </w:tr>
     </w:tbl>
+    <w:bookmarkEnd w:id="0"/>
     <w:p>
       <w:pPr>
         <w:pStyle w:val="Heading1"/>
@@ -3659,6 +3718,119 @@
     </w:lvl>
   </w:abstractNum>
   <w:abstractNum w:abstractNumId="9">
+    <w:nsid w:val="4F3209BD"/>
+    <w:multiLevelType w:val="hybridMultilevel"/>
+    <w:tmpl w:val="964ECF4E"/>
+    <w:lvl w:ilvl="0" w:tplc="04090001">
+      <w:start w:val="1"/>
+      <w:numFmt w:val="bullet"/>
+      <w:lvlText w:val=""/>
+      <w:lvlJc w:val="left"/>
+      <w:pPr>
+        <w:ind w:left="720" w:hanging="360"/>
+      </w:pPr>
+      <w:rPr>
+        <w:rFonts w:ascii="Symbol" w:hAnsi="Symbol" w:hint="default"/>
+      </w:rPr>
+    </w:lvl>
+    <w:lvl w:ilvl="1" w:tplc="04090003" w:tentative="1">
+      <w:start w:val="1"/>
+      <w:numFmt w:val="bullet"/>
+      <w:lvlText w:val="o"/>
+      <w:lvlJc w:val="left"/>
+      <w:pPr>
+        <w:ind w:left="1440" w:hanging="360"/>
+      </w:pPr>
+      <w:rPr>
+        <w:rFonts w:ascii="Courier New" w:hAnsi="Courier New" w:cs="Courier New" w:hint="default"/>
+      </w:rPr>
+    </w:lvl>
+    <w:lvl w:ilvl="2" w:tplc="04090005" w:tentative="1">
+      <w:start w:val="1"/>
+      <w:numFmt w:val="bullet"/>
+      <w:lvlText w:val=""/>
+      <w:lvlJc w:val="left"/>
+      <w:pPr>
+        <w:ind w:left="2160" w:hanging="360"/>
+      </w:pPr>
+      <w:rPr>
+        <w:rFonts w:ascii="Wingdings" w:hAnsi="Wingdings" w:hint="default"/>
+      </w:rPr>
+    </w:lvl>
+    <w:lvl w:ilvl="3" w:tplc="04090001" w:tentative="1">
+      <w:start w:val="1"/>
+      <w:numFmt w:val="bullet"/>
+      <w:lvlText w:val=""/>
+      <w:lvlJc w:val="left"/>
+      <w:pPr>
+        <w:ind w:left="2880" w:hanging="360"/>
+      </w:pPr>
+      <w:rPr>
+        <w:rFonts w:ascii="Symbol" w:hAnsi="Symbol" w:hint="default"/>
+      </w:rPr>
+    </w:lvl>
+    <w:lvl w:ilvl="4" w:tplc="04090003" w:tentative="1">
+      <w:start w:val="1"/>
+      <w:numFmt w:val="bullet"/>
+      <w:lvlText w:val="o"/>
+      <w:lvlJc w:val="left"/>
+      <w:pPr>
+        <w:ind w:left="3600" w:hanging="360"/>
+      </w:pPr>
+      <w:rPr>
+        <w:rFonts w:ascii="Courier New" w:hAnsi="Courier New" w:cs="Courier New" w:hint="default"/>
+      </w:rPr>
+    </w:lvl>
+    <w:lvl w:ilvl="5" w:tplc="04090005" w:tentative="1">
+      <w:start w:val="1"/>
+      <w:numFmt w:val="bullet"/>
+      <w:lvlText w:val=""/>
+      <w:lvlJc w:val="left"/>
+      <w:pPr>
+        <w:ind w:left="4320" w:hanging="360"/>
+      </w:pPr>
+      <w:rPr>
+        <w:rFonts w:ascii="Wingdings" w:hAnsi="Wingdings" w:hint="default"/>
+      </w:rPr>
+    </w:lvl>
+    <w:lvl w:ilvl="6" w:tplc="04090001" w:tentative="1">
+      <w:start w:val="1"/>
+      <w:numFmt w:val="bullet"/>
+      <w:lvlText w:val=""/>
+      <w:lvlJc w:val="left"/>
+      <w:pPr>
+        <w:ind w:left="5040" w:hanging="360"/>
+      </w:pPr>
+      <w:rPr>
+        <w:rFonts w:ascii="Symbol" w:hAnsi="Symbol" w:hint="default"/>
+      </w:rPr>
+    </w:lvl>
+    <w:lvl w:ilvl="7" w:tplc="04090003" w:tentative="1">
+      <w:start w:val="1"/>
+      <w:numFmt w:val="bullet"/>
+      <w:lvlText w:val="o"/>
+      <w:lvlJc w:val="left"/>
+      <w:pPr>
+        <w:ind w:left="5760" w:hanging="360"/>
+      </w:pPr>
+      <w:rPr>
+        <w:rFonts w:ascii="Courier New" w:hAnsi="Courier New" w:cs="Courier New" w:hint="default"/>
+      </w:rPr>
+    </w:lvl>
+    <w:lvl w:ilvl="8" w:tplc="04090005" w:tentative="1">
+      <w:start w:val="1"/>
+      <w:numFmt w:val="bullet"/>
+      <w:lvlText w:val=""/>
+      <w:lvlJc w:val="left"/>
+      <w:pPr>
+        <w:ind w:left="6480" w:hanging="360"/>
+      </w:pPr>
+      <w:rPr>
+        <w:rFonts w:ascii="Wingdings" w:hAnsi="Wingdings" w:hint="default"/>
+      </w:rPr>
+    </w:lvl>
+  </w:abstractNum>
+  <w:abstractNum w:abstractNumId="10">
     <w:nsid w:val="557B2222"/>
     <w:multiLevelType w:val="hybridMultilevel"/>
     <w:tmpl w:val="6D1E79C6"/>
@@ -3768,6 +3940,155 @@
       </w:pPr>
       <w:rPr>
         <w:rFonts w:ascii="Wingdings" w:hAnsi="Wingdings" w:hint="default"/>
+      </w:rPr>
+    </w:lvl>
+  </w:abstractNum>
+  <w:abstractNum w:abstractNumId="11">
+    <w:nsid w:val="5F9B02BD"/>
+    <w:multiLevelType w:val="multilevel"/>
+    <w:tmpl w:val="53A09FBA"/>
+    <w:lvl w:ilvl="0">
+      <w:start w:val="1"/>
+      <w:numFmt w:val="bullet"/>
+      <w:lvlText w:val=""/>
+      <w:lvlJc w:val="left"/>
+      <w:pPr>
+        <w:tabs>
+          <w:tab w:val="num" w:pos="720"/>
+        </w:tabs>
+        <w:ind w:left="720" w:hanging="360"/>
+      </w:pPr>
+      <w:rPr>
+        <w:rFonts w:ascii="Symbol" w:hAnsi="Symbol" w:hint="default"/>
+        <w:sz w:val="20"/>
+      </w:rPr>
+    </w:lvl>
+    <w:lvl w:ilvl="1" w:tentative="1">
+      <w:start w:val="1"/>
+      <w:numFmt w:val="bullet"/>
+      <w:lvlText w:val=""/>
+      <w:lvlJc w:val="left"/>
+      <w:pPr>
+        <w:tabs>
+          <w:tab w:val="num" w:pos="1440"/>
+        </w:tabs>
+        <w:ind w:left="1440" w:hanging="360"/>
+      </w:pPr>
+      <w:rPr>
+        <w:rFonts w:ascii="Symbol" w:hAnsi="Symbol" w:hint="default"/>
+        <w:sz w:val="20"/>
+      </w:rPr>
+    </w:lvl>
+    <w:lvl w:ilvl="2" w:tentative="1">
+      <w:start w:val="1"/>
+      <w:numFmt w:val="bullet"/>
+      <w:lvlText w:val=""/>
+      <w:lvlJc w:val="left"/>
+      <w:pPr>
+        <w:tabs>
+          <w:tab w:val="num" w:pos="2160"/>
+        </w:tabs>
+        <w:ind w:left="2160" w:hanging="360"/>
+      </w:pPr>
+      <w:rPr>
+        <w:rFonts w:ascii="Symbol" w:hAnsi="Symbol" w:hint="default"/>
+        <w:sz w:val="20"/>
+      </w:rPr>
+    </w:lvl>
+    <w:lvl w:ilvl="3" w:tentative="1">
+      <w:start w:val="1"/>
+      <w:numFmt w:val="bullet"/>
+      <w:lvlText w:val=""/>
+      <w:lvlJc w:val="left"/>
+      <w:pPr>
+        <w:tabs>
+          <w:tab w:val="num" w:pos="2880"/>
+        </w:tabs>
+        <w:ind w:left="2880" w:hanging="360"/>
+      </w:pPr>
+      <w:rPr>
+        <w:rFonts w:ascii="Symbol" w:hAnsi="Symbol" w:hint="default"/>
+        <w:sz w:val="20"/>
+      </w:rPr>
+    </w:lvl>
+    <w:lvl w:ilvl="4" w:tentative="1">
+      <w:start w:val="1"/>
+      <w:numFmt w:val="bullet"/>
+      <w:lvlText w:val=""/>
+      <w:lvlJc w:val="left"/>
+      <w:pPr>
+        <w:tabs>
+          <w:tab w:val="num" w:pos="3600"/>
+        </w:tabs>
+        <w:ind w:left="3600" w:hanging="360"/>
+      </w:pPr>
+      <w:rPr>
+        <w:rFonts w:ascii="Symbol" w:hAnsi="Symbol" w:hint="default"/>
+        <w:sz w:val="20"/>
+      </w:rPr>
+    </w:lvl>
+    <w:lvl w:ilvl="5" w:tentative="1">
+      <w:start w:val="1"/>
+      <w:numFmt w:val="bullet"/>
+      <w:lvlText w:val=""/>
+      <w:lvlJc w:val="left"/>
+      <w:pPr>
+        <w:tabs>
+          <w:tab w:val="num" w:pos="4320"/>
+        </w:tabs>
+        <w:ind w:left="4320" w:hanging="360"/>
+      </w:pPr>
+      <w:rPr>
+        <w:rFonts w:ascii="Symbol" w:hAnsi="Symbol" w:hint="default"/>
+        <w:sz w:val="20"/>
+      </w:rPr>
+    </w:lvl>
+    <w:lvl w:ilvl="6" w:tentative="1">
+      <w:start w:val="1"/>
+      <w:numFmt w:val="bullet"/>
+      <w:lvlText w:val=""/>
+      <w:lvlJc w:val="left"/>
+      <w:pPr>
+        <w:tabs>
+          <w:tab w:val="num" w:pos="5040"/>
+        </w:tabs>
+        <w:ind w:left="5040" w:hanging="360"/>
+      </w:pPr>
+      <w:rPr>
+        <w:rFonts w:ascii="Symbol" w:hAnsi="Symbol" w:hint="default"/>
+        <w:sz w:val="20"/>
+      </w:rPr>
+    </w:lvl>
+    <w:lvl w:ilvl="7" w:tentative="1">
+      <w:start w:val="1"/>
+      <w:numFmt w:val="bullet"/>
+      <w:lvlText w:val=""/>
+      <w:lvlJc w:val="left"/>
+      <w:pPr>
+        <w:tabs>
+          <w:tab w:val="num" w:pos="5760"/>
+        </w:tabs>
+        <w:ind w:left="5760" w:hanging="360"/>
+      </w:pPr>
+      <w:rPr>
+        <w:rFonts w:ascii="Symbol" w:hAnsi="Symbol" w:hint="default"/>
+        <w:sz w:val="20"/>
+      </w:rPr>
+    </w:lvl>
+    <w:lvl w:ilvl="8" w:tentative="1">
+      <w:start w:val="1"/>
+      <w:numFmt w:val="bullet"/>
+      <w:lvlText w:val=""/>
+      <w:lvlJc w:val="left"/>
+      <w:pPr>
+        <w:tabs>
+          <w:tab w:val="num" w:pos="6480"/>
+        </w:tabs>
+        <w:ind w:left="6480" w:hanging="360"/>
+      </w:pPr>
+      <w:rPr>
+        <w:rFonts w:ascii="Symbol" w:hAnsi="Symbol" w:hint="default"/>
+        <w:sz w:val="20"/>
       </w:rPr>
     </w:lvl>
   </w:abstractNum>
@@ -3790,7 +4111,7 @@
     <w:abstractNumId w:val="0"/>
   </w:num>
   <w:num w:numId="7">
-    <w:abstractNumId w:val="9"/>
+    <w:abstractNumId w:val="10"/>
   </w:num>
   <w:num w:numId="8">
     <w:abstractNumId w:val="6"/>
@@ -3814,6 +4135,18 @@
     <w:abstractNumId w:val="6"/>
   </w:num>
   <w:num w:numId="15">
+    <w:abstractNumId w:val="6"/>
+  </w:num>
+  <w:num w:numId="16">
+    <w:abstractNumId w:val="11"/>
+  </w:num>
+  <w:num w:numId="17">
+    <w:abstractNumId w:val="6"/>
+  </w:num>
+  <w:num w:numId="18">
+    <w:abstractNumId w:val="9"/>
+  </w:num>
+  <w:num w:numId="19">
     <w:abstractNumId w:val="6"/>
   </w:num>
 </w:numbering>
@@ -4538,6 +4871,32 @@
     <w:basedOn w:val="DefaultParagraphFont"/>
     <w:rsid w:val="00237CC2"/>
   </w:style>
+  <w:style w:type="character" w:styleId="Strong">
+    <w:name w:val="Strong"/>
+    <w:basedOn w:val="DefaultParagraphFont"/>
+    <w:uiPriority w:val="22"/>
+    <w:qFormat/>
+    <w:rsid w:val="005C4E55"/>
+    <w:rPr>
+      <w:b/>
+      <w:bCs/>
+    </w:rPr>
+  </w:style>
+  <w:style w:type="paragraph" w:styleId="NormalWeb">
+    <w:name w:val="Normal (Web)"/>
+    <w:basedOn w:val="Normal"/>
+    <w:uiPriority w:val="99"/>
+    <w:semiHidden/>
+    <w:unhideWhenUsed/>
+    <w:rsid w:val="005C4E55"/>
+    <w:pPr>
+      <w:spacing w:before="100" w:beforeAutospacing="1" w:after="100" w:afterAutospacing="1"/>
+    </w:pPr>
+    <w:rPr>
+      <w:rFonts w:ascii="Times New Roman" w:eastAsia="Times New Roman" w:hAnsi="Times New Roman" w:cs="Times New Roman"/>
+      <w:color w:val="auto"/>
+    </w:rPr>
+  </w:style>
 </w:styles>
 </file>
 
@@ -5259,6 +5618,32 @@
     <w:name w:val="apple-converted-space"/>
     <w:basedOn w:val="DefaultParagraphFont"/>
     <w:rsid w:val="00237CC2"/>
+  </w:style>
+  <w:style w:type="character" w:styleId="Strong">
+    <w:name w:val="Strong"/>
+    <w:basedOn w:val="DefaultParagraphFont"/>
+    <w:uiPriority w:val="22"/>
+    <w:qFormat/>
+    <w:rsid w:val="005C4E55"/>
+    <w:rPr>
+      <w:b/>
+      <w:bCs/>
+    </w:rPr>
+  </w:style>
+  <w:style w:type="paragraph" w:styleId="NormalWeb">
+    <w:name w:val="Normal (Web)"/>
+    <w:basedOn w:val="Normal"/>
+    <w:uiPriority w:val="99"/>
+    <w:semiHidden/>
+    <w:unhideWhenUsed/>
+    <w:rsid w:val="005C4E55"/>
+    <w:pPr>
+      <w:spacing w:before="100" w:beforeAutospacing="1" w:after="100" w:afterAutospacing="1"/>
+    </w:pPr>
+    <w:rPr>
+      <w:rFonts w:ascii="Times New Roman" w:eastAsia="Times New Roman" w:hAnsi="Times New Roman" w:cs="Times New Roman"/>
+      <w:color w:val="auto"/>
+    </w:rPr>
   </w:style>
 </w:styles>
 </file>
